--- a/docs/projeto/back/api2/Controller/Domains/Associado/Tokenized/CtrlLimites_rev1.docx
+++ b/docs/projeto/back/api2/Controller/Domains/Associado/Tokenized/CtrlLimites_rev1.docx
@@ -71,7 +71,7 @@
             </w:rPr>
             <w:fldChar w:fldCharType="separate"/>
           </w:r>
-          <w:hyperlink w:anchor="_Toc66835600" w:history="1">
+          <w:hyperlink w:anchor="_Toc67425175" w:history="1">
             <w:r>
               <w:rPr>
                 <w:rStyle w:val="Hyperlink"/>
@@ -99,7 +99,7 @@
                 <w:noProof/>
                 <w:webHidden/>
               </w:rPr>
-              <w:instrText xml:space="preserve"> PAGEREF _Toc66835600 \h </w:instrText>
+              <w:instrText xml:space="preserve"> PAGEREF _Toc67425175 \h </w:instrText>
             </w:r>
             <w:r>
               <w:rPr>
@@ -141,7 +141,7 @@
               <w:lang w:val="en-US" w:eastAsia="en-US"/>
             </w:rPr>
           </w:pPr>
-          <w:hyperlink w:anchor="_Toc66835601" w:history="1">
+          <w:hyperlink w:anchor="_Toc67425176" w:history="1">
             <w:r>
               <w:rPr>
                 <w:rStyle w:val="Hyperlink"/>
@@ -169,7 +169,7 @@
                 <w:noProof/>
                 <w:webHidden/>
               </w:rPr>
-              <w:instrText xml:space="preserve"> PAGEREF _Toc66835601 \h </w:instrText>
+              <w:instrText xml:space="preserve"> PAGEREF _Toc67425176 \h </w:instrText>
             </w:r>
             <w:r>
               <w:rPr>
@@ -211,7 +211,7 @@
               <w:lang w:val="en-US" w:eastAsia="en-US"/>
             </w:rPr>
           </w:pPr>
-          <w:hyperlink w:anchor="_Toc66835602" w:history="1">
+          <w:hyperlink w:anchor="_Toc67425177" w:history="1">
             <w:r>
               <w:rPr>
                 <w:rStyle w:val="Hyperlink"/>
@@ -239,7 +239,7 @@
                 <w:noProof/>
                 <w:webHidden/>
               </w:rPr>
-              <w:instrText xml:space="preserve"> PAGEREF _Toc66835602 \h </w:instrText>
+              <w:instrText xml:space="preserve"> PAGEREF _Toc67425177 \h </w:instrText>
             </w:r>
             <w:r>
               <w:rPr>
@@ -281,14 +281,14 @@
               <w:lang w:val="en-US" w:eastAsia="en-US"/>
             </w:rPr>
           </w:pPr>
-          <w:hyperlink w:anchor="_Toc66835603" w:history="1">
+          <w:hyperlink w:anchor="_Toc67425178" w:history="1">
             <w:r>
               <w:rPr>
                 <w:rStyle w:val="Hyperlink"/>
                 <w:rFonts w:cstheme="minorHAnsi"/>
                 <w:noProof/>
               </w:rPr>
-              <w:t>api/authenticate_v1</w:t>
+              <w:t>api/v1/portal/associadoLimites</w:t>
             </w:r>
             <w:r>
               <w:rPr>
@@ -309,7 +309,7 @@
                 <w:noProof/>
                 <w:webHidden/>
               </w:rPr>
-              <w:instrText xml:space="preserve"> PAGEREF _Toc66835603 \h </w:instrText>
+              <w:instrText xml:space="preserve"> PAGEREF _Toc67425178 \h </w:instrText>
             </w:r>
             <w:r>
               <w:rPr>
@@ -351,13 +351,13 @@
               <w:lang w:val="en-US" w:eastAsia="en-US"/>
             </w:rPr>
           </w:pPr>
-          <w:hyperlink w:anchor="_Toc66835604" w:history="1">
+          <w:hyperlink w:anchor="_Toc67425179" w:history="1">
             <w:r>
               <w:rPr>
                 <w:rStyle w:val="Hyperlink"/>
                 <w:noProof/>
               </w:rPr>
-              <w:t>[Post] [AllowAnonymous]</w:t>
+              <w:t>[Get]</w:t>
             </w:r>
             <w:r>
               <w:rPr>
@@ -378,7 +378,7 @@
                 <w:noProof/>
                 <w:webHidden/>
               </w:rPr>
-              <w:instrText xml:space="preserve"> PAGEREF _Toc66835604 \h </w:instrText>
+              <w:instrText xml:space="preserve"> PAGEREF _Toc67425179 \h </w:instrText>
             </w:r>
             <w:r>
               <w:rPr>
@@ -538,7 +538,10 @@
               <w:cnfStyle w:val="000000100000"/>
             </w:pPr>
             <w:r>
-              <w:t>3012</w:t>
+              <w:t>30</w:t>
+            </w:r>
+            <w:r>
+              <w:t>35</w:t>
             </w:r>
           </w:p>
         </w:tc>
@@ -577,7 +580,7 @@
               <w:cnfStyle w:val="000000100000"/>
             </w:pPr>
             <w:r>
-              <w:t>Criação do documento</w:t>
+              <w:t>Limites de associado</w:t>
             </w:r>
           </w:p>
         </w:tc>
@@ -609,7 +612,7 @@
           <w:rFonts w:asciiTheme="minorHAnsi" w:hAnsiTheme="minorHAnsi" w:cstheme="minorHAnsi"/>
         </w:rPr>
       </w:pPr>
-      <w:bookmarkStart w:id="0" w:name="_Toc66835600"/>
+      <w:bookmarkStart w:id="0" w:name="_Toc67425175"/>
       <w:r>
         <w:rPr>
           <w:rFonts w:asciiTheme="minorHAnsi" w:hAnsiTheme="minorHAnsi" w:cstheme="minorHAnsi"/>
@@ -626,7 +629,7 @@
           <w:rFonts w:asciiTheme="minorHAnsi" w:hAnsiTheme="minorHAnsi" w:cstheme="minorHAnsi"/>
         </w:rPr>
       </w:pPr>
-      <w:bookmarkStart w:id="1" w:name="_Toc66835601"/>
+      <w:bookmarkStart w:id="1" w:name="_Toc67425176"/>
       <w:r>
         <w:rPr>
           <w:rFonts w:asciiTheme="minorHAnsi" w:hAnsiTheme="minorHAnsi" w:cstheme="minorHAnsi"/>
@@ -647,13 +650,19 @@
         <w:rPr>
           <w:rFonts w:asciiTheme="minorHAnsi" w:hAnsiTheme="minorHAnsi" w:cstheme="minorHAnsi"/>
         </w:rPr>
-        <w:t>Esta controladora é responsável pelo login de um usuário</w:t>
+        <w:t>Esta controladora é responsável</w:t>
       </w:r>
       <w:r>
         <w:rPr>
           <w:rFonts w:asciiTheme="minorHAnsi" w:hAnsiTheme="minorHAnsi" w:cstheme="minorHAnsi"/>
         </w:rPr>
-        <w:t xml:space="preserve"> associado.</w:t>
+        <w:t xml:space="preserve"> por informar os limites financeiros de um associado</w:t>
+      </w:r>
+      <w:r>
+        <w:rPr>
+          <w:rFonts w:asciiTheme="minorHAnsi" w:hAnsiTheme="minorHAnsi" w:cstheme="minorHAnsi"/>
+        </w:rPr>
+        <w:t>.</w:t>
       </w:r>
     </w:p>
     <w:p>
@@ -671,7 +680,7 @@
           <w:rFonts w:asciiTheme="minorHAnsi" w:hAnsiTheme="minorHAnsi" w:cstheme="minorHAnsi"/>
         </w:rPr>
       </w:pPr>
-      <w:bookmarkStart w:id="2" w:name="_Toc66835602"/>
+      <w:bookmarkStart w:id="2" w:name="_Toc67425177"/>
       <w:r>
         <w:rPr>
           <w:rFonts w:asciiTheme="minorHAnsi" w:hAnsiTheme="minorHAnsi" w:cstheme="minorHAnsi"/>
@@ -687,12 +696,18 @@
           <w:rFonts w:asciiTheme="minorHAnsi" w:hAnsiTheme="minorHAnsi" w:cstheme="minorHAnsi"/>
         </w:rPr>
       </w:pPr>
-      <w:bookmarkStart w:id="3" w:name="_Toc66835603"/>
+      <w:bookmarkStart w:id="3" w:name="_Toc67425178"/>
       <w:r>
         <w:rPr>
           <w:rFonts w:asciiTheme="minorHAnsi" w:hAnsiTheme="minorHAnsi" w:cstheme="minorHAnsi"/>
         </w:rPr>
-        <w:t>api/authenticate_v1</w:t>
+        <w:t>api/</w:t>
+      </w:r>
+      <w:r>
+        <w:rPr>
+          <w:rFonts w:asciiTheme="minorHAnsi" w:hAnsiTheme="minorHAnsi" w:cstheme="minorHAnsi"/>
+        </w:rPr>
+        <w:t>v1/portal/associadoLimites</w:t>
       </w:r>
       <w:bookmarkEnd w:id="3"/>
       <w:r>
@@ -706,11 +721,17 @@
       <w:pPr>
         <w:pStyle w:val="Heading3"/>
       </w:pPr>
-      <w:bookmarkStart w:id="4" w:name="_Toc66835604"/>
+      <w:bookmarkStart w:id="4" w:name="_Toc67425179"/>
       <w:r>
-        <w:t>[Post] [AllowAnonymous]</w:t>
+        <w:t>[Get</w:t>
+      </w:r>
+      <w:r>
+        <w:t>]</w:t>
       </w:r>
       <w:bookmarkEnd w:id="4"/>
+      <w:r>
+        <w:t xml:space="preserve"> </w:t>
+      </w:r>
     </w:p>
     <w:p>
       <w:pPr>
@@ -727,23 +748,7 @@
           <w:sz w:val="18"/>
           <w:szCs w:val="18"/>
         </w:rPr>
-        <w:t>Inicio POST (</w:t>
-      </w:r>
-      <w:r>
-        <w:rPr>
-          <w:rFonts w:ascii="Cambria" w:hAnsi="Cambria" w:cstheme="minorHAnsi"/>
-          <w:sz w:val="18"/>
-          <w:szCs w:val="18"/>
-        </w:rPr>
-        <w:t xml:space="preserve"> [FromBody]</w:t>
-      </w:r>
-      <w:r>
-        <w:rPr>
-          <w:rFonts w:ascii="Cambria" w:hAnsi="Cambria" w:cstheme="minorHAnsi"/>
-          <w:sz w:val="18"/>
-          <w:szCs w:val="18"/>
-        </w:rPr>
-        <w:t xml:space="preserve"> </w:t>
+        <w:t xml:space="preserve">Inicio </w:t>
       </w:r>
       <w:r>
         <w:rPr>
@@ -752,7 +757,7 @@
           <w:sz w:val="18"/>
           <w:szCs w:val="18"/>
         </w:rPr>
-        <w:t>DtoLoginInformation</w:t>
+        <w:t>associadoLimites</w:t>
       </w:r>
       <w:r>
         <w:rPr>
@@ -760,318 +765,7 @@
           <w:sz w:val="18"/>
           <w:szCs w:val="18"/>
         </w:rPr>
-        <w:t xml:space="preserve"> obj)</w:t>
-      </w:r>
-      <w:r>
-        <w:rPr>
-          <w:rFonts w:ascii="Cambria" w:hAnsi="Cambria" w:cstheme="minorHAnsi"/>
-          <w:sz w:val="18"/>
-          <w:szCs w:val="18"/>
-        </w:rPr>
-        <w:tab/>
-      </w:r>
-    </w:p>
-    <w:p>
-      <w:pPr>
-        <w:pStyle w:val="NormalWeb"/>
-        <w:rPr>
-          <w:rFonts w:ascii="Cambria" w:hAnsi="Cambria" w:cstheme="minorHAnsi"/>
-          <w:sz w:val="18"/>
-          <w:szCs w:val="18"/>
-        </w:rPr>
-      </w:pPr>
-      <w:r>
-        <w:rPr>
-          <w:rFonts w:ascii="Cambria" w:hAnsi="Cambria" w:cstheme="minorHAnsi"/>
-          <w:sz w:val="18"/>
-          <w:szCs w:val="18"/>
-        </w:rPr>
-        <w:tab/>
-      </w:r>
-      <w:r>
-        <w:rPr>
-          <w:rFonts w:ascii="Cambria" w:hAnsi="Cambria" w:cstheme="minorHAnsi"/>
-          <w:b/>
-          <w:sz w:val="18"/>
-          <w:szCs w:val="18"/>
-        </w:rPr>
-        <w:t>DtoAuthenticatedUser</w:t>
-      </w:r>
-      <w:r>
-        <w:rPr>
-          <w:rFonts w:ascii="Cambria" w:hAnsi="Cambria" w:cstheme="minorHAnsi"/>
-          <w:sz w:val="18"/>
-          <w:szCs w:val="18"/>
-        </w:rPr>
-        <w:t xml:space="preserve"> auth</w:t>
-      </w:r>
-    </w:p>
-    <w:p>
-      <w:pPr>
-        <w:pStyle w:val="NormalWeb"/>
-        <w:rPr>
-          <w:rFonts w:ascii="Cambria" w:hAnsi="Cambria" w:cstheme="minorHAnsi"/>
-          <w:sz w:val="18"/>
-          <w:szCs w:val="18"/>
-        </w:rPr>
-      </w:pPr>
-      <w:r>
-        <w:rPr>
-          <w:rFonts w:ascii="Cambria" w:hAnsi="Cambria" w:cstheme="minorHAnsi"/>
-          <w:sz w:val="18"/>
-          <w:szCs w:val="18"/>
-        </w:rPr>
-        <w:tab/>
-      </w:r>
-      <w:r>
-        <w:rPr>
-          <w:rFonts w:ascii="Cambria" w:hAnsi="Cambria" w:cstheme="minorHAnsi"/>
-          <w:sz w:val="18"/>
-          <w:szCs w:val="18"/>
-        </w:rPr>
-        <w:t>Se FALHAR</w:t>
-      </w:r>
-      <w:r>
-        <w:rPr>
-          <w:rFonts w:ascii="Cambria" w:hAnsi="Cambria" w:cstheme="minorHAnsi"/>
-          <w:sz w:val="18"/>
-          <w:szCs w:val="18"/>
-        </w:rPr>
-        <w:t xml:space="preserve"> </w:t>
-      </w:r>
-      <w:r>
-        <w:rPr>
-          <w:rFonts w:ascii="Cambria" w:hAnsi="Cambria" w:cstheme="minorHAnsi"/>
-          <w:b/>
-          <w:sz w:val="18"/>
-          <w:szCs w:val="18"/>
-        </w:rPr>
-        <w:t xml:space="preserve">SrvAuthenticateV1 </w:t>
-      </w:r>
-      <w:r>
-        <w:rPr>
-          <w:rFonts w:ascii="Cambria" w:hAnsi="Cambria" w:cstheme="minorHAnsi"/>
-          <w:sz w:val="18"/>
-          <w:szCs w:val="18"/>
-        </w:rPr>
-        <w:t>(</w:t>
-      </w:r>
-      <w:r>
-        <w:rPr>
-          <w:rFonts w:ascii="Cambria" w:hAnsi="Cambria" w:cstheme="minorHAnsi"/>
-          <w:sz w:val="18"/>
-          <w:szCs w:val="18"/>
-        </w:rPr>
-        <w:tab/>
-        <w:t>network padrão</w:t>
-      </w:r>
-      <w:r>
-        <w:rPr>
-          <w:rFonts w:ascii="Cambria" w:hAnsi="Cambria" w:cstheme="minorHAnsi"/>
-          <w:sz w:val="18"/>
-          <w:szCs w:val="18"/>
-        </w:rPr>
-        <w:br/>
-      </w:r>
-      <w:r>
-        <w:rPr>
-          <w:rFonts w:ascii="Cambria" w:hAnsi="Cambria" w:cstheme="minorHAnsi"/>
-          <w:sz w:val="18"/>
-          <w:szCs w:val="18"/>
-        </w:rPr>
-        <w:tab/>
-      </w:r>
-      <w:r>
-        <w:rPr>
-          <w:rFonts w:ascii="Cambria" w:hAnsi="Cambria" w:cstheme="minorHAnsi"/>
-          <w:sz w:val="18"/>
-          <w:szCs w:val="18"/>
-        </w:rPr>
-        <w:tab/>
-      </w:r>
-      <w:r>
-        <w:rPr>
-          <w:rFonts w:ascii="Cambria" w:hAnsi="Cambria" w:cstheme="minorHAnsi"/>
-          <w:sz w:val="18"/>
-          <w:szCs w:val="18"/>
-        </w:rPr>
-        <w:tab/>
-      </w:r>
-      <w:r>
-        <w:rPr>
-          <w:rFonts w:ascii="Cambria" w:hAnsi="Cambria" w:cstheme="minorHAnsi"/>
-          <w:sz w:val="18"/>
-          <w:szCs w:val="18"/>
-        </w:rPr>
-        <w:tab/>
-      </w:r>
-      <w:r>
-        <w:rPr>
-          <w:rFonts w:ascii="Cambria" w:hAnsi="Cambria" w:cstheme="minorHAnsi"/>
-          <w:sz w:val="18"/>
-          <w:szCs w:val="18"/>
-        </w:rPr>
-        <w:tab/>
-        <w:t>obj,</w:t>
-      </w:r>
-      <w:r>
-        <w:rPr>
-          <w:rFonts w:ascii="Cambria" w:hAnsi="Cambria" w:cstheme="minorHAnsi"/>
-          <w:sz w:val="18"/>
-          <w:szCs w:val="18"/>
-        </w:rPr>
-        <w:br/>
-      </w:r>
-      <w:r>
-        <w:rPr>
-          <w:rFonts w:ascii="Cambria" w:hAnsi="Cambria" w:cstheme="minorHAnsi"/>
-          <w:sz w:val="18"/>
-          <w:szCs w:val="18"/>
-        </w:rPr>
-        <w:tab/>
-      </w:r>
-      <w:r>
-        <w:rPr>
-          <w:rFonts w:ascii="Cambria" w:hAnsi="Cambria" w:cstheme="minorHAnsi"/>
-          <w:sz w:val="18"/>
-          <w:szCs w:val="18"/>
-        </w:rPr>
-        <w:tab/>
-      </w:r>
-      <w:r>
-        <w:rPr>
-          <w:rFonts w:ascii="Cambria" w:hAnsi="Cambria" w:cstheme="minorHAnsi"/>
-          <w:sz w:val="18"/>
-          <w:szCs w:val="18"/>
-        </w:rPr>
-        <w:tab/>
-      </w:r>
-      <w:r>
-        <w:rPr>
-          <w:rFonts w:ascii="Cambria" w:hAnsi="Cambria" w:cstheme="minorHAnsi"/>
-          <w:sz w:val="18"/>
-          <w:szCs w:val="18"/>
-        </w:rPr>
-        <w:tab/>
-      </w:r>
-      <w:r>
-        <w:rPr>
-          <w:rFonts w:ascii="Cambria" w:hAnsi="Cambria" w:cstheme="minorHAnsi"/>
-          <w:sz w:val="18"/>
-          <w:szCs w:val="18"/>
-        </w:rPr>
-        <w:tab/>
-        <w:t>ref auth</w:t>
-      </w:r>
-      <w:r>
-        <w:rPr>
-          <w:rFonts w:ascii="Cambria" w:hAnsi="Cambria" w:cstheme="minorHAnsi"/>
-          <w:sz w:val="18"/>
-          <w:szCs w:val="18"/>
-        </w:rPr>
-        <w:br/>
-      </w:r>
-      <w:r>
-        <w:rPr>
-          <w:rFonts w:ascii="Cambria" w:hAnsi="Cambria" w:cstheme="minorHAnsi"/>
-          <w:sz w:val="18"/>
-          <w:szCs w:val="18"/>
-        </w:rPr>
-        <w:tab/>
-        <w:t>{</w:t>
-      </w:r>
-      <w:r>
-        <w:rPr>
-          <w:rFonts w:ascii="Cambria" w:hAnsi="Cambria" w:cstheme="minorHAnsi"/>
-          <w:sz w:val="18"/>
-          <w:szCs w:val="18"/>
-        </w:rPr>
-        <w:br/>
-      </w:r>
-      <w:r>
-        <w:rPr>
-          <w:rFonts w:ascii="Cambria" w:hAnsi="Cambria" w:cstheme="minorHAnsi"/>
-          <w:sz w:val="18"/>
-          <w:szCs w:val="18"/>
-        </w:rPr>
-        <w:tab/>
-      </w:r>
-      <w:r>
-        <w:rPr>
-          <w:rFonts w:ascii="Cambria" w:hAnsi="Cambria" w:cstheme="minorHAnsi"/>
-          <w:sz w:val="18"/>
-          <w:szCs w:val="18"/>
-        </w:rPr>
-        <w:tab/>
-        <w:t>retornar erro</w:t>
-      </w:r>
-      <w:r>
-        <w:rPr>
-          <w:rFonts w:ascii="Cambria" w:hAnsi="Cambria" w:cstheme="minorHAnsi"/>
-          <w:sz w:val="18"/>
-          <w:szCs w:val="18"/>
-        </w:rPr>
-        <w:t xml:space="preserve"> registrado no serviço</w:t>
-      </w:r>
-      <w:r>
-        <w:rPr>
-          <w:rFonts w:ascii="Cambria" w:hAnsi="Cambria" w:cstheme="minorHAnsi"/>
-          <w:sz w:val="18"/>
-          <w:szCs w:val="18"/>
-        </w:rPr>
-        <w:br/>
-      </w:r>
-      <w:r>
-        <w:rPr>
-          <w:rFonts w:ascii="Cambria" w:hAnsi="Cambria" w:cstheme="minorHAnsi"/>
-          <w:sz w:val="18"/>
-          <w:szCs w:val="18"/>
-        </w:rPr>
-        <w:tab/>
-        <w:t>}</w:t>
-      </w:r>
-    </w:p>
-    <w:p>
-      <w:pPr>
-        <w:pStyle w:val="NormalWeb"/>
-        <w:rPr>
-          <w:rFonts w:ascii="Cambria" w:hAnsi="Cambria" w:cstheme="minorHAnsi"/>
-          <w:sz w:val="18"/>
-          <w:szCs w:val="18"/>
-        </w:rPr>
-      </w:pPr>
-      <w:r>
-        <w:rPr>
-          <w:rFonts w:ascii="Cambria" w:hAnsi="Cambria" w:cstheme="minorHAnsi"/>
-          <w:sz w:val="18"/>
-          <w:szCs w:val="18"/>
-        </w:rPr>
-        <w:tab/>
-        <w:t>token = ComposeTokenForSession (auth)</w:t>
-      </w:r>
-      <w:r>
-        <w:rPr>
-          <w:rFonts w:ascii="Cambria" w:hAnsi="Cambria" w:cstheme="minorHAnsi"/>
-          <w:sz w:val="18"/>
-          <w:szCs w:val="18"/>
-        </w:rPr>
-        <w:br/>
-      </w:r>
-      <w:r>
-        <w:rPr>
-          <w:rFonts w:ascii="Cambria" w:hAnsi="Cambria" w:cstheme="minorHAnsi"/>
-          <w:sz w:val="18"/>
-          <w:szCs w:val="18"/>
-        </w:rPr>
-        <w:tab/>
-      </w:r>
-      <w:r>
-        <w:rPr>
-          <w:rFonts w:ascii="Cambria" w:hAnsi="Cambria" w:cstheme="minorHAnsi"/>
-          <w:sz w:val="18"/>
-          <w:szCs w:val="18"/>
-        </w:rPr>
-        <w:tab/>
+        <w:t xml:space="preserve"> ()</w:t>
       </w:r>
       <w:r>
         <w:rPr>
@@ -1096,7 +790,6 @@
           <w:szCs w:val="18"/>
         </w:rPr>
         <w:tab/>
-        <w:t>retornar {</w:t>
       </w:r>
       <w:r>
         <w:rPr>
@@ -1112,23 +805,6 @@
           <w:sz w:val="18"/>
           <w:szCs w:val="18"/>
         </w:rPr>
-        <w:tab/>
-      </w:r>
-      <w:r>
-        <w:rPr>
-          <w:rFonts w:ascii="Cambria" w:hAnsi="Cambria" w:cstheme="minorHAnsi"/>
-          <w:sz w:val="18"/>
-          <w:szCs w:val="18"/>
-        </w:rPr>
-        <w:tab/>
-        <w:t>token,</w:t>
-      </w:r>
-      <w:r>
-        <w:rPr>
-          <w:rFonts w:ascii="Cambria" w:hAnsi="Cambria" w:cstheme="minorHAnsi"/>
-          <w:sz w:val="18"/>
-          <w:szCs w:val="18"/>
-        </w:rPr>
         <w:br/>
       </w:r>
       <w:r>
@@ -1137,7 +813,7 @@
           <w:sz w:val="18"/>
           <w:szCs w:val="18"/>
         </w:rPr>
-        <w:tab/>
+        <w:t xml:space="preserve">Fim </w:t>
       </w:r>
       <w:r>
         <w:rPr>
@@ -1145,43 +821,7 @@
           <w:sz w:val="18"/>
           <w:szCs w:val="18"/>
         </w:rPr>
-        <w:tab/>
-        <w:t>user = auth</w:t>
-      </w:r>
-      <w:r>
-        <w:rPr>
-          <w:rFonts w:ascii="Cambria" w:hAnsi="Cambria" w:cstheme="minorHAnsi"/>
-          <w:sz w:val="18"/>
-          <w:szCs w:val="18"/>
-        </w:rPr>
-        <w:br/>
-      </w:r>
-      <w:r>
-        <w:rPr>
-          <w:rFonts w:ascii="Cambria" w:hAnsi="Cambria" w:cstheme="minorHAnsi"/>
-          <w:sz w:val="18"/>
-          <w:szCs w:val="18"/>
-        </w:rPr>
-        <w:tab/>
-        <w:t>}</w:t>
-      </w:r>
-    </w:p>
-    <w:p>
-      <w:pPr>
-        <w:pStyle w:val="NormalWeb"/>
-        <w:rPr>
-          <w:rFonts w:ascii="Cambria" w:hAnsi="Cambria" w:cstheme="minorHAnsi"/>
-          <w:sz w:val="18"/>
-          <w:szCs w:val="18"/>
-        </w:rPr>
-      </w:pPr>
-      <w:r>
-        <w:rPr>
-          <w:rFonts w:ascii="Cambria" w:hAnsi="Cambria" w:cstheme="minorHAnsi"/>
-          <w:sz w:val="18"/>
-          <w:szCs w:val="18"/>
-        </w:rPr>
-        <w:t>Fim POST</w:t>
+        <w:t>associadoLimites</w:t>
       </w:r>
     </w:p>
     <w:p/>
